--- a/Task1/Task1.docx
+++ b/Task1/Task1.docx
@@ -198,14 +198,12 @@
                 <w:lang w:val="en-US"/>
               </w:rPr>
             </w:pPr>
-            <w:proofErr w:type="spellStart"/>
             <w:r>
               <w:rPr>
                 <w:lang w:val="en-US"/>
               </w:rPr>
               <w:t>course_id</w:t>
             </w:r>
-            <w:proofErr w:type="spellEnd"/>
           </w:p>
         </w:tc>
         <w:tc>
@@ -387,13 +385,7 @@
         <w:t xml:space="preserve"> </w:t>
       </w:r>
       <w:r>
-        <w:t xml:space="preserve">для </w:t>
-      </w:r>
-      <w:r>
-        <w:t>обучающихся</w:t>
-      </w:r>
-      <w:r>
-        <w:t xml:space="preserve"> состоит из следующих полей:</w:t>
+        <w:t>для обучающихся состоит из следующих полей:</w:t>
       </w:r>
     </w:p>
     <w:tbl>
@@ -464,20 +456,12 @@
                 <w:lang w:val="en-US"/>
               </w:rPr>
             </w:pPr>
-            <w:proofErr w:type="spellStart"/>
             <w:r>
               <w:rPr>
                 <w:lang w:val="en-US"/>
               </w:rPr>
-              <w:t>student</w:t>
+              <w:t>student_id</w:t>
             </w:r>
-            <w:r>
-              <w:rPr>
-                <w:lang w:val="en-US"/>
-              </w:rPr>
-              <w:t>_id</w:t>
-            </w:r>
-            <w:proofErr w:type="spellEnd"/>
           </w:p>
         </w:tc>
         <w:tc>
@@ -625,10 +609,7 @@
               <w:ind w:firstLine="0"/>
             </w:pPr>
             <w:r>
-              <w:t xml:space="preserve">Фамилия </w:t>
-            </w:r>
-            <w:r>
-              <w:t>обучающегося</w:t>
+              <w:t>Фамилия обучающегося</w:t>
             </w:r>
           </w:p>
         </w:tc>
@@ -671,13 +652,7 @@
         <w:t xml:space="preserve"> </w:t>
       </w:r>
       <w:r>
-        <w:t xml:space="preserve">хранит проведенные курсы. Если таблица для самих курсов хранит только общую информацию о них, то в этой таблице уже хранятся какие-то специфические для каждой проводимой вариации курса данные. Таблица </w:t>
-      </w:r>
-      <w:r>
-        <w:t>состоит из следующих полей</w:t>
-      </w:r>
-      <w:r>
-        <w:t>:</w:t>
+        <w:t>хранит проведенные курсы. Если таблица для самих курсов хранит только общую информацию о них, то в этой таблице уже хранятся какие-то специфические для каждой проводимой вариации курса данные. Таблица состоит из следующих полей:</w:t>
       </w:r>
     </w:p>
     <w:tbl>
@@ -757,14 +732,12 @@
             <w:r>
               <w:t>_</w:t>
             </w:r>
-            <w:proofErr w:type="spellStart"/>
             <w:r>
               <w:rPr>
                 <w:lang w:val="en-US"/>
               </w:rPr>
               <w:t>course_id</w:t>
             </w:r>
-            <w:proofErr w:type="spellEnd"/>
           </w:p>
         </w:tc>
         <w:tc>
@@ -818,14 +791,12 @@
                 <w:lang w:val="en-US"/>
               </w:rPr>
             </w:pPr>
-            <w:proofErr w:type="spellStart"/>
             <w:r>
               <w:rPr>
                 <w:lang w:val="en-US"/>
               </w:rPr>
               <w:t>course_id</w:t>
             </w:r>
-            <w:proofErr w:type="spellEnd"/>
           </w:p>
         </w:tc>
         <w:tc>
@@ -885,14 +856,12 @@
                 <w:lang w:val="en-US"/>
               </w:rPr>
             </w:pPr>
-            <w:proofErr w:type="spellStart"/>
             <w:r>
               <w:rPr>
                 <w:lang w:val="en-US"/>
               </w:rPr>
               <w:t>begin_date</w:t>
             </w:r>
-            <w:proofErr w:type="spellEnd"/>
           </w:p>
         </w:tc>
         <w:tc>
@@ -943,20 +912,12 @@
                 <w:lang w:val="en-US"/>
               </w:rPr>
             </w:pPr>
-            <w:proofErr w:type="spellStart"/>
             <w:r>
               <w:rPr>
                 <w:lang w:val="en-US"/>
               </w:rPr>
-              <w:t>end</w:t>
+              <w:t>end_date</w:t>
             </w:r>
-            <w:r>
-              <w:rPr>
-                <w:lang w:val="en-US"/>
-              </w:rPr>
-              <w:t>_date</w:t>
-            </w:r>
-            <w:proofErr w:type="spellEnd"/>
           </w:p>
         </w:tc>
         <w:tc>
@@ -989,13 +950,7 @@
               <w:ind w:firstLine="0"/>
             </w:pPr>
             <w:r>
-              <w:t xml:space="preserve">Дата </w:t>
-            </w:r>
-            <w:r>
-              <w:t>окончания</w:t>
-            </w:r>
-            <w:r>
-              <w:t xml:space="preserve"> курса</w:t>
+              <w:t>Дата окончания курса</w:t>
             </w:r>
           </w:p>
         </w:tc>
@@ -1092,13 +1047,7 @@
         <w:t xml:space="preserve"> </w:t>
       </w:r>
       <w:r>
-        <w:t xml:space="preserve">хранит </w:t>
-      </w:r>
-      <w:r>
-        <w:t>записи обучающихся на</w:t>
-      </w:r>
-      <w:r>
-        <w:t xml:space="preserve"> курсы.</w:t>
+        <w:t>хранит записи обучающихся на курсы.</w:t>
       </w:r>
       <w:r>
         <w:t xml:space="preserve"> Состоит из следующих полей:</w:t>
@@ -1177,11 +1126,9 @@
                 <w:lang w:val="en-US"/>
               </w:rPr>
             </w:pPr>
-            <w:proofErr w:type="spellStart"/>
             <w:r>
               <w:t>record_course_id</w:t>
             </w:r>
-            <w:proofErr w:type="spellEnd"/>
           </w:p>
         </w:tc>
         <w:tc>
@@ -1235,11 +1182,9 @@
                 <w:lang w:val="en-US"/>
               </w:rPr>
             </w:pPr>
-            <w:proofErr w:type="spellStart"/>
             <w:r>
               <w:t>student_id</w:t>
             </w:r>
-            <w:proofErr w:type="spellEnd"/>
           </w:p>
         </w:tc>
         <w:tc>
@@ -1281,10 +1226,7 @@
               <w:t>students</w:t>
             </w:r>
             <w:r>
-              <w:t xml:space="preserve">». Нужен, чтобы знать </w:t>
-            </w:r>
-            <w:r>
-              <w:t>к какому обучающемуся относится запись</w:t>
+              <w:t>». Нужен, чтобы знать к какому обучающемуся относится запись</w:t>
             </w:r>
           </w:p>
         </w:tc>
@@ -1302,14 +1244,12 @@
                 <w:lang w:val="en-US"/>
               </w:rPr>
             </w:pPr>
-            <w:proofErr w:type="spellStart"/>
             <w:r>
               <w:rPr>
                 <w:u w:val="single"/>
               </w:rPr>
               <w:t>conducting_course_id</w:t>
             </w:r>
-            <w:proofErr w:type="spellEnd"/>
           </w:p>
         </w:tc>
         <w:tc>
@@ -1361,13 +1301,7 @@
               <w:t>courses</w:t>
             </w:r>
             <w:r>
-              <w:t>». Нужен, чтобы знать на как</w:t>
-            </w:r>
-            <w:r>
-              <w:t xml:space="preserve">ую именно вариацию курса </w:t>
-            </w:r>
-            <w:r>
-              <w:t>обучающийся записан</w:t>
+              <w:t>». Нужен, чтобы знать на какую именно вариацию курса обучающийся записан</w:t>
             </w:r>
             <w:r>
               <w:t>.</w:t>
@@ -1376,13 +1310,8 @@
               <w:br/>
               <w:t>Также по полям (</w:t>
             </w:r>
-            <w:proofErr w:type="spellStart"/>
             <w:r>
-              <w:t>student_id</w:t>
-            </w:r>
-            <w:proofErr w:type="spellEnd"/>
-            <w:r>
-              <w:t xml:space="preserve">, </w:t>
+              <w:t xml:space="preserve">student_id, </w:t>
             </w:r>
             <w:r>
               <w:rPr>
@@ -1427,14 +1356,12 @@
                 <w:lang w:val="en-US"/>
               </w:rPr>
             </w:pPr>
-            <w:proofErr w:type="spellStart"/>
             <w:r>
               <w:rPr>
                 <w:lang w:val="en-US"/>
               </w:rPr>
               <w:t>course_id</w:t>
             </w:r>
-            <w:proofErr w:type="spellEnd"/>
           </w:p>
         </w:tc>
         <w:tc>
@@ -1477,13 +1404,7 @@
               <w:t>courses</w:t>
             </w:r>
             <w:r>
-              <w:t xml:space="preserve">». </w:t>
-            </w:r>
-            <w:r>
-              <w:t xml:space="preserve">Вообще, мы можем получить курс обратившись к </w:t>
-            </w:r>
-            <w:r>
-              <w:t>«</w:t>
+              <w:t>». Вообще, мы можем получить курс обратившись к «</w:t>
             </w:r>
             <w:r>
               <w:rPr>
@@ -1501,10 +1422,7 @@
               <w:t>courses</w:t>
             </w:r>
             <w:r>
-              <w:t>»</w:t>
-            </w:r>
-            <w:r>
-              <w:t xml:space="preserve">, так как мы знаем его </w:t>
+              <w:t xml:space="preserve">», так как мы знаем его </w:t>
             </w:r>
             <w:r>
               <w:rPr>
@@ -1519,15 +1437,7 @@
               <w:t xml:space="preserve">Это поле было добавлено, чтобы гарантировать, что обучающийся не может пройти курс повторно. То есть будет создан уникальный индекс по полям </w:t>
             </w:r>
             <w:r>
-              <w:t>(</w:t>
-            </w:r>
-            <w:proofErr w:type="spellStart"/>
-            <w:r>
-              <w:t>student_id</w:t>
-            </w:r>
-            <w:proofErr w:type="spellEnd"/>
-            <w:r>
-              <w:t xml:space="preserve">, </w:t>
+              <w:t xml:space="preserve">(student_id, </w:t>
             </w:r>
             <w:r>
               <w:rPr>
@@ -1581,15 +1491,7 @@
               <w:t xml:space="preserve">к базе данных, то я решил реализовать это на уровне самой базы. </w:t>
             </w:r>
             <w:r>
-              <w:t xml:space="preserve">Стоит отметить, что это приводит к </w:t>
-            </w:r>
-            <w:proofErr w:type="spellStart"/>
-            <w:r>
-              <w:t>денормализации</w:t>
-            </w:r>
-            <w:proofErr w:type="spellEnd"/>
-            <w:r>
-              <w:t xml:space="preserve"> базы данных</w:t>
+              <w:t>Стоит отметить, что это приводит к денормализации базы данных</w:t>
             </w:r>
           </w:p>
         </w:tc>
@@ -1603,9 +1505,6 @@
     <w:p>
       <w:pPr>
         <w:pStyle w:val="aff0"/>
-        <w:rPr>
-          <w:lang w:val="en-US"/>
-        </w:rPr>
       </w:pPr>
       <w:r>
         <w:t>Нужно отметить, что будет сделан с</w:t>
@@ -1629,29 +1528,10 @@
         <w:t>course</w:t>
       </w:r>
       <w:r>
-        <w:t>_</w:t>
-      </w:r>
-      <w:proofErr w:type="spellStart"/>
-      <w:r>
-        <w:t>id</w:t>
-      </w:r>
-      <w:proofErr w:type="spellEnd"/>
-      <w:r>
-        <w:t xml:space="preserve">, </w:t>
-      </w:r>
-      <w:proofErr w:type="spellStart"/>
-      <w:r>
-        <w:t>course_id</w:t>
-      </w:r>
-      <w:proofErr w:type="spellEnd"/>
-      <w:r>
-        <w:t xml:space="preserve">) </w:t>
+        <w:t xml:space="preserve">_id, course_id) </w:t>
       </w:r>
       <w:r>
-        <w:t xml:space="preserve">на таблицу </w:t>
-      </w:r>
-      <w:r>
-        <w:t>«</w:t>
+        <w:t>на таблицу «</w:t>
       </w:r>
       <w:r>
         <w:rPr>
@@ -1669,10 +1549,7 @@
         <w:t>courses</w:t>
       </w:r>
       <w:r>
-        <w:t>»</w:t>
-      </w:r>
-      <w:r>
-        <w:t xml:space="preserve">. Он </w:t>
+        <w:t xml:space="preserve">». Он </w:t>
       </w:r>
       <w:r>
         <w:t>гарантирует, что указанный в записи</w:t>
@@ -1760,15 +1637,7 @@
         <w:t xml:space="preserve">под номером </w:t>
       </w:r>
       <w:r>
-        <w:t xml:space="preserve">3. Поэтому мне пришлось </w:t>
-      </w:r>
-      <w:proofErr w:type="spellStart"/>
-      <w:r>
-        <w:t>денормализовать</w:t>
-      </w:r>
-      <w:proofErr w:type="spellEnd"/>
-      <w:r>
-        <w:t xml:space="preserve"> базу.</w:t>
+        <w:t>3. Поэтому мне пришлось денормализовать базу.</w:t>
       </w:r>
     </w:p>
     <w:p>
@@ -1814,7 +1683,6 @@
         </w:rPr>
         <w:t>«</w:t>
       </w:r>
-      <w:proofErr w:type="spellStart"/>
       <w:r>
         <w:rPr>
           <w:lang w:val="en-US"/>
@@ -1845,7 +1713,6 @@
         </w:rPr>
         <w:t>id</w:t>
       </w:r>
-      <w:proofErr w:type="spellEnd"/>
       <w:r>
         <w:rPr>
           <w:lang w:val="en-US"/>
@@ -1868,15 +1735,8 @@
         <w:rPr>
           <w:lang w:val="en-US"/>
         </w:rPr>
-        <w:t xml:space="preserve"> </w:t>
+        <w:t xml:space="preserve"> «</w:t>
       </w:r>
-      <w:r>
-        <w:rPr>
-          <w:lang w:val="en-US"/>
-        </w:rPr>
-        <w:t>«</w:t>
-      </w:r>
-      <w:proofErr w:type="spellStart"/>
       <w:r>
         <w:rPr>
           <w:lang w:val="en-US"/>
@@ -1895,18 +1755,11 @@
         </w:rPr>
         <w:t>course</w:t>
       </w:r>
-      <w:proofErr w:type="spellEnd"/>
       <w:r>
         <w:rPr>
           <w:lang w:val="en-US"/>
         </w:rPr>
-        <w:t>»</w:t>
-      </w:r>
-      <w:r>
-        <w:rPr>
-          <w:lang w:val="en-US"/>
-        </w:rPr>
-        <w:t xml:space="preserve">. </w:t>
+        <w:t xml:space="preserve">». </w:t>
       </w:r>
       <w:r>
         <w:t>Это нужно для быстрой</w:t>
@@ -1957,9 +1810,6 @@
     <w:p>
       <w:pPr>
         <w:pStyle w:val="aff0"/>
-        <w:rPr>
-          <w:lang w:val="en-US"/>
-        </w:rPr>
       </w:pPr>
       <w:r>
         <w:t>У меня нет информации, по каким полям еще часто будет что-то искаться, поэтому индексов больше нет. В теории, можно сделать индекс по дате начала курса, если они будут часто фильтроваться по этому полю.</w:t>
@@ -1968,9 +1818,6 @@
     <w:p>
       <w:pPr>
         <w:pStyle w:val="aff0"/>
-        <w:rPr>
-          <w:lang w:val="en-US"/>
-        </w:rPr>
       </w:pPr>
     </w:p>
     <w:p>
@@ -1990,10 +1837,7 @@
         <w:t>ть</w:t>
       </w:r>
       <w:r>
-        <w:t xml:space="preserve"> в нее триггер, который буде проверять наличие свободных мест при записи на курс. Грубо говоря, при добавлении записи в таблицу </w:t>
-      </w:r>
-      <w:r>
-        <w:t>«</w:t>
+        <w:t xml:space="preserve"> в нее триггер, который буде проверять наличие свободных мест при записи на курс. Грубо говоря, при добавлении записи в таблицу «</w:t>
       </w:r>
       <w:r>
         <w:rPr>
@@ -2011,10 +1855,7 @@
         <w:t>course</w:t>
       </w:r>
       <w:r>
-        <w:t>»</w:t>
-      </w:r>
-      <w:r>
-        <w:t xml:space="preserve"> будет считаться количество записей с </w:t>
+        <w:t xml:space="preserve">» будет считаться количество записей с </w:t>
       </w:r>
       <w:r>
         <w:rPr>
@@ -2031,14 +1872,12 @@
       <w:r>
         <w:t>курса («</w:t>
       </w:r>
-      <w:proofErr w:type="spellStart"/>
       <w:r>
         <w:rPr>
           <w:u w:val="single"/>
         </w:rPr>
         <w:t>conducting_course_id</w:t>
       </w:r>
-      <w:proofErr w:type="spellEnd"/>
       <w:r>
         <w:rPr>
           <w:u w:val="single"/>
@@ -2070,10 +1909,7 @@
         <w:t xml:space="preserve"> </w:t>
       </w:r>
       <w:r>
-        <w:t xml:space="preserve">в таблице </w:t>
-      </w:r>
-      <w:r>
-        <w:t>«</w:t>
+        <w:t>в таблице «</w:t>
       </w:r>
       <w:r>
         <w:rPr>
@@ -2091,10 +1927,7 @@
         <w:t>courses</w:t>
       </w:r>
       <w:r>
-        <w:t>»</w:t>
-      </w:r>
-      <w:r>
-        <w:t>). Если общее количество мест меньше, чем количество насчитанных записей, то будет выдаваться ошибка и запись не будет добавлена.</w:t>
+        <w:t>»). Если общее количество мест меньше, чем количество насчитанных записей, то будет выдаваться ошибка и запись не будет добавлена.</w:t>
       </w:r>
     </w:p>
     <w:p>
@@ -2125,24 +1958,7 @@
         <w:t>ы</w:t>
       </w:r>
       <w:r>
-        <w:t xml:space="preserve"> базы данных (также </w:t>
-      </w:r>
-      <w:r>
-        <w:t>отдельны</w:t>
-      </w:r>
-      <w:r>
-        <w:t xml:space="preserve">м файлом приложен </w:t>
-      </w:r>
-      <w:proofErr w:type="spellStart"/>
-      <w:r>
-        <w:rPr>
-          <w:lang w:val="en-US"/>
-        </w:rPr>
-        <w:t>sql</w:t>
-      </w:r>
-      <w:proofErr w:type="spellEnd"/>
-      <w:r>
-        <w:t xml:space="preserve">-скрипт для ее создания в </w:t>
+        <w:t xml:space="preserve"> базы данных (также отдельным файлом приложен скрипт для ее создания в </w:t>
       </w:r>
       <w:r>
         <w:rPr>
@@ -24452,6 +24268,7 @@
   <w:style w:type="character" w:default="1" w:styleId="a1">
     <w:name w:val="Default Paragraph Font"/>
     <w:uiPriority w:val="1"/>
+    <w:semiHidden/>
     <w:unhideWhenUsed/>
   </w:style>
   <w:style w:type="table" w:default="1" w:styleId="a2">
